--- a/Отчёт.docx
+++ b/Отчёт.docx
@@ -377,6 +377,10 @@
     <w:sdt>
       <w:sdtPr>
         <w:rPr>
+          <w:rFonts w:ascii="Times New Roman" w:eastAsia="Times New Roman" w:hAnsi="Times New Roman" w:cs="Times New Roman"/>
+          <w:color w:val="auto"/>
+          <w:sz w:val="28"/>
+          <w:szCs w:val="28"/>
           <w:lang w:val="ru-RU"/>
         </w:rPr>
         <w:id w:val="118118616"/>
@@ -387,12 +391,8 @@
       </w:sdtPr>
       <w:sdtEndPr>
         <w:rPr>
-          <w:rFonts w:ascii="Times New Roman" w:eastAsia="Times New Roman" w:hAnsi="Times New Roman" w:cs="Times New Roman"/>
           <w:b/>
           <w:bCs/>
-          <w:color w:val="auto"/>
-          <w:sz w:val="28"/>
-          <w:szCs w:val="28"/>
         </w:rPr>
       </w:sdtEndPr>
       <w:sdtContent>
@@ -1137,23 +1137,7 @@
                 <w:noProof/>
                 <w:lang w:val="ru-RU"/>
               </w:rPr>
-              <w:t>Описание Атрибутов</w:t>
-            </w:r>
-            <w:r>
-              <w:rPr>
-                <w:rStyle w:val="aa"/>
-                <w:noProof/>
-                <w:lang w:val="ru-RU"/>
-              </w:rPr>
-              <w:t xml:space="preserve"> </w:t>
-            </w:r>
-            <w:r>
-              <w:rPr>
-                <w:rStyle w:val="aa"/>
-                <w:noProof/>
-                <w:lang w:val="ru-RU"/>
-              </w:rPr>
-              <w:t>Сущностей и Ограничений на Данные</w:t>
+              <w:t>Описание Атрибутов Сущностей и Ограничений на Данные</w:t>
             </w:r>
             <w:r>
               <w:rPr>
@@ -3670,7 +3654,7 @@
                 <w:szCs w:val="24"/>
                 <w:lang w:val="ru-RU"/>
               </w:rPr>
-              <w:t>Должность</w:t>
+              <w:t>Категория</w:t>
             </w:r>
           </w:p>
         </w:tc>
@@ -3782,7 +3766,47 @@
                 <w:szCs w:val="24"/>
                 <w:lang w:val="ru-RU"/>
               </w:rPr>
-              <w:t>Значение Должно выбираться из Списка (“Менеджер”, “Стажер”, “Работник 1-го ранга”, “Работник 2-го ранга”</w:t>
+              <w:t>Значение Должно выбираться из Списка (“Стажер”, “</w:t>
+            </w:r>
+            <w:r>
+              <w:rPr>
+                <w:sz w:val="24"/>
+                <w:szCs w:val="24"/>
+                <w:lang w:val="ru-RU"/>
+              </w:rPr>
+              <w:t>1</w:t>
+            </w:r>
+            <w:r>
+              <w:rPr>
+                <w:sz w:val="24"/>
+                <w:szCs w:val="24"/>
+                <w:lang w:val="ru-RU"/>
+              </w:rPr>
+              <w:t>”, “</w:t>
+            </w:r>
+            <w:r>
+              <w:rPr>
+                <w:sz w:val="24"/>
+                <w:szCs w:val="24"/>
+                <w:lang w:val="ru-RU"/>
+              </w:rPr>
+              <w:t>2</w:t>
+            </w:r>
+            <w:r>
+              <w:rPr>
+                <w:sz w:val="24"/>
+                <w:szCs w:val="24"/>
+                <w:lang w:val="ru-RU"/>
+              </w:rPr>
+              <w:t>”</w:t>
+            </w:r>
+            <w:r>
+              <w:rPr>
+                <w:sz w:val="24"/>
+                <w:szCs w:val="24"/>
+                <w:lang w:val="ru-RU"/>
+              </w:rPr>
+              <w:t>)</w:t>
             </w:r>
           </w:p>
         </w:tc>
@@ -3811,7 +3835,6 @@
                 <w:szCs w:val="24"/>
                 <w:lang w:val="ru-RU"/>
               </w:rPr>
-              <w:lastRenderedPageBreak/>
               <w:t>Дата Начала Смены</w:t>
             </w:r>
           </w:p>
@@ -4059,7 +4082,16 @@
                 <w:szCs w:val="24"/>
                 <w:lang w:val="ru-RU"/>
               </w:rPr>
-              <w:t>Значение должно быть позднее, чем значение “Дата Начала Смены”</w:t>
+              <w:t xml:space="preserve">Значение должно быть позднее, чем </w:t>
+            </w:r>
+            <w:r>
+              <w:rPr>
+                <w:sz w:val="24"/>
+                <w:szCs w:val="24"/>
+                <w:lang w:val="ru-RU"/>
+              </w:rPr>
+              <w:lastRenderedPageBreak/>
+              <w:t>значение “Дата Начала Смены”</w:t>
             </w:r>
           </w:p>
         </w:tc>
@@ -4088,7 +4120,8 @@
                 <w:szCs w:val="24"/>
                 <w:lang w:val="ru-RU"/>
               </w:rPr>
-              <w:t>Категория</w:t>
+              <w:lastRenderedPageBreak/>
+              <w:t>Должность</w:t>
             </w:r>
           </w:p>
         </w:tc>
@@ -5111,15 +5144,7 @@
                 <w:szCs w:val="24"/>
                 <w:lang w:val="ru-RU"/>
               </w:rPr>
-              <w:t>Значение должно</w:t>
-            </w:r>
-            <w:r>
-              <w:rPr>
-                <w:sz w:val="24"/>
-                <w:szCs w:val="24"/>
-                <w:lang w:val="ru-RU"/>
-              </w:rPr>
-              <w:t xml:space="preserve"> </w:t>
+              <w:t xml:space="preserve">Значение должно </w:t>
             </w:r>
           </w:p>
           <w:p>
@@ -5332,16 +5357,7 @@
                 <w:szCs w:val="24"/>
                 <w:lang w:val="ru-RU"/>
               </w:rPr>
-              <w:t xml:space="preserve">Уникален, необходимо обеспечить </w:t>
-            </w:r>
-            <w:r>
-              <w:rPr>
-                <w:sz w:val="24"/>
-                <w:szCs w:val="24"/>
-                <w:lang w:val="ru-RU"/>
-              </w:rPr>
-              <w:lastRenderedPageBreak/>
-              <w:t>автоматическую генерацию значения</w:t>
+              <w:t>Уникален, необходимо обеспечить автоматическую генерацию значения</w:t>
             </w:r>
           </w:p>
         </w:tc>
@@ -5497,23 +5513,7 @@
                 <w:szCs w:val="24"/>
                 <w:lang w:val="ru-RU"/>
               </w:rPr>
-              <w:t>Значение должно соответствовать первичному ключу сущности “</w:t>
-            </w:r>
-            <w:r>
-              <w:rPr>
-                <w:sz w:val="24"/>
-                <w:szCs w:val="24"/>
-                <w:lang w:val="ru-RU"/>
-              </w:rPr>
-              <w:t>Повар</w:t>
-            </w:r>
-            <w:r>
-              <w:rPr>
-                <w:sz w:val="24"/>
-                <w:szCs w:val="24"/>
-                <w:lang w:val="ru-RU"/>
-              </w:rPr>
-              <w:t>”</w:t>
+              <w:t>Значение должно соответствовать первичному ключу сущности “Повар”</w:t>
             </w:r>
           </w:p>
         </w:tc>
@@ -5556,6 +5556,7 @@
                 <w:szCs w:val="24"/>
                 <w:lang w:val="ru-RU"/>
               </w:rPr>
+              <w:lastRenderedPageBreak/>
               <w:t>Сущность Блюдо</w:t>
             </w:r>
           </w:p>
@@ -6220,32 +6221,6 @@
                 <w:lang w:val="ru-RU"/>
               </w:rPr>
             </w:pPr>
-            <w:r>
-              <w:rPr>
-                <w:sz w:val="24"/>
-                <w:szCs w:val="24"/>
-                <w:lang w:val="ru-RU"/>
-              </w:rPr>
-              <w:t xml:space="preserve">Значение должно равняться сумме всех Атрибутов “Цена Продукта” всех сущностей </w:t>
-            </w:r>
-            <w:proofErr w:type="gramStart"/>
-            <w:r>
-              <w:rPr>
-                <w:sz w:val="24"/>
-                <w:szCs w:val="24"/>
-                <w:lang w:val="ru-RU"/>
-              </w:rPr>
-              <w:t>“Продукт”</w:t>
-            </w:r>
-            <w:proofErr w:type="gramEnd"/>
-            <w:r>
-              <w:rPr>
-                <w:sz w:val="24"/>
-                <w:szCs w:val="24"/>
-                <w:lang w:val="ru-RU"/>
-              </w:rPr>
-              <w:t xml:space="preserve"> принадлежащих к этому ключу + 40% от этой цены. </w:t>
-            </w:r>
           </w:p>
         </w:tc>
         <w:tc>
@@ -6406,23 +6381,7 @@
                 <w:szCs w:val="24"/>
                 <w:lang w:val="ru-RU"/>
               </w:rPr>
-              <w:t>Значение должно соответствовать первичному ключу сущности “</w:t>
-            </w:r>
-            <w:r>
-              <w:rPr>
-                <w:sz w:val="24"/>
-                <w:szCs w:val="24"/>
-                <w:lang w:val="ru-RU"/>
-              </w:rPr>
-              <w:t>Продукт</w:t>
-            </w:r>
-            <w:r>
-              <w:rPr>
-                <w:sz w:val="24"/>
-                <w:szCs w:val="24"/>
-                <w:lang w:val="ru-RU"/>
-              </w:rPr>
-              <w:t>”</w:t>
+              <w:t>Значение должно соответствовать первичному ключу сущности “Продукт”</w:t>
             </w:r>
           </w:p>
         </w:tc>
@@ -6636,15 +6595,7 @@
                 <w:szCs w:val="24"/>
                 <w:lang w:val="ru-RU"/>
               </w:rPr>
-              <w:t xml:space="preserve"> значения</w:t>
-            </w:r>
-            <w:r>
-              <w:rPr>
-                <w:sz w:val="24"/>
-                <w:szCs w:val="24"/>
-                <w:lang w:val="ru-RU"/>
-              </w:rPr>
-              <w:t>.</w:t>
+              <w:t xml:space="preserve"> значения.</w:t>
             </w:r>
           </w:p>
         </w:tc>
@@ -6818,23 +6769,7 @@
                 <w:szCs w:val="24"/>
                 <w:lang w:val="ru-RU"/>
               </w:rPr>
-              <w:t xml:space="preserve"> 0</w:t>
-            </w:r>
-            <w:r>
-              <w:rPr>
-                <w:sz w:val="24"/>
-                <w:szCs w:val="24"/>
-                <w:lang w:val="ru-RU"/>
-              </w:rPr>
-              <w:t xml:space="preserve"> </w:t>
-            </w:r>
-            <w:r>
-              <w:rPr>
-                <w:sz w:val="24"/>
-                <w:szCs w:val="24"/>
-                <w:lang w:val="ru-RU"/>
-              </w:rPr>
-              <w:t xml:space="preserve"> </w:t>
+              <w:t xml:space="preserve"> 0  </w:t>
             </w:r>
           </w:p>
         </w:tc>
@@ -7419,7 +7354,6 @@
                 <w:szCs w:val="24"/>
                 <w:lang w:val="ru-RU"/>
               </w:rPr>
-              <w:lastRenderedPageBreak/>
               <w:t>Количество Посещений</w:t>
             </w:r>
           </w:p>
@@ -7840,15 +7774,7 @@
                 <w:szCs w:val="24"/>
                 <w:lang w:val="en-US"/>
               </w:rPr>
-              <w:t>4</w:t>
-            </w:r>
-            <w:r>
-              <w:rPr>
-                <w:sz w:val="24"/>
-                <w:szCs w:val="24"/>
-                <w:lang w:val="en-US"/>
-              </w:rPr>
-              <w:t>0)</w:t>
+              <w:t>40)</w:t>
             </w:r>
           </w:p>
         </w:tc>
@@ -7935,15 +7861,7 @@
                 <w:szCs w:val="24"/>
                 <w:lang w:val="ru-RU"/>
               </w:rPr>
-              <w:t xml:space="preserve">Значение </w:t>
-            </w:r>
-            <w:r>
-              <w:rPr>
-                <w:sz w:val="24"/>
-                <w:szCs w:val="24"/>
-                <w:lang w:val="ru-RU"/>
-              </w:rPr>
-              <w:t>состоит из любых символьных значений</w:t>
+              <w:t>Значение состоит из любых символьных значений</w:t>
             </w:r>
           </w:p>
         </w:tc>
@@ -8156,6 +8074,7 @@
                 <w:szCs w:val="24"/>
                 <w:lang w:val="ru-RU"/>
               </w:rPr>
+              <w:lastRenderedPageBreak/>
               <w:t>Цена Продукта</w:t>
             </w:r>
           </w:p>
@@ -8512,15 +8431,7 @@
                 <w:szCs w:val="24"/>
                 <w:lang w:val="ru-RU"/>
               </w:rPr>
-              <w:t xml:space="preserve">   </w:t>
-            </w:r>
-            <w:r>
-              <w:rPr>
-                <w:sz w:val="24"/>
-                <w:szCs w:val="24"/>
-                <w:lang w:val="ru-RU"/>
-              </w:rPr>
-              <w:t>Сущность Поставщик</w:t>
+              <w:t xml:space="preserve">   Сущность Поставщик</w:t>
             </w:r>
           </w:p>
         </w:tc>
@@ -8703,15 +8614,7 @@
                 <w:szCs w:val="24"/>
                 <w:lang w:val="ru-RU"/>
               </w:rPr>
-              <w:t xml:space="preserve"> значения</w:t>
-            </w:r>
-            <w:r>
-              <w:rPr>
-                <w:sz w:val="24"/>
-                <w:szCs w:val="24"/>
-                <w:lang w:val="ru-RU"/>
-              </w:rPr>
-              <w:t>.</w:t>
+              <w:t xml:space="preserve"> значения.</w:t>
             </w:r>
           </w:p>
         </w:tc>
@@ -9679,55 +9582,55 @@
         <w:rPr>
           <w:lang w:val="ru-RU"/>
         </w:rPr>
+        <w:t>Выводы</w:t>
+      </w:r>
+    </w:p>
+    <w:p>
+      <w:pPr>
+        <w:jc w:val="left"/>
+        <w:rPr>
+          <w:lang w:val="ru-RU"/>
+        </w:rPr>
+      </w:pPr>
+      <w:r>
+        <w:rPr>
+          <w:lang w:val="kk-KZ"/>
+        </w:rPr>
+        <w:t>Подводя итоги можно сказать</w:t>
+      </w:r>
+      <w:r>
+        <w:rPr>
+          <w:lang w:val="ru-RU"/>
+        </w:rPr>
+        <w:t xml:space="preserve">, что Инфологическая Модель данной Базы Данных была выполнена успешно. </w:t>
+      </w:r>
+    </w:p>
+    <w:p>
+      <w:pPr>
+        <w:jc w:val="left"/>
+        <w:rPr>
+          <w:lang w:val="ru-RU"/>
+        </w:rPr>
+      </w:pPr>
+      <w:r>
+        <w:rPr>
+          <w:lang w:val="ru-RU"/>
+        </w:rPr>
+        <w:t>При выполнении возникли некоторые трудности с составлением диаграммы в нотации Питера Чена-Кириллова. Довольно сложно найти подробную информацию о том, как в этой нотации лучше представлять те или иные виды связей и атрибутов. Эти трудности были успешно преодолены.</w:t>
+      </w:r>
+    </w:p>
+    <w:p>
+      <w:pPr>
+        <w:jc w:val="left"/>
+        <w:rPr>
+          <w:lang w:val="ru-RU"/>
+        </w:rPr>
+      </w:pPr>
+      <w:r>
+        <w:rPr>
+          <w:lang w:val="ru-RU"/>
+        </w:rPr>
         <w:lastRenderedPageBreak/>
-        <w:t>Выводы</w:t>
-      </w:r>
-    </w:p>
-    <w:p>
-      <w:pPr>
-        <w:jc w:val="left"/>
-        <w:rPr>
-          <w:lang w:val="ru-RU"/>
-        </w:rPr>
-      </w:pPr>
-      <w:r>
-        <w:rPr>
-          <w:lang w:val="kk-KZ"/>
-        </w:rPr>
-        <w:t>Подводя итоги можно сказать</w:t>
-      </w:r>
-      <w:r>
-        <w:rPr>
-          <w:lang w:val="ru-RU"/>
-        </w:rPr>
-        <w:t xml:space="preserve">, что Инфологическая Модель данной Базы Данных была выполнена успешно. </w:t>
-      </w:r>
-    </w:p>
-    <w:p>
-      <w:pPr>
-        <w:jc w:val="left"/>
-        <w:rPr>
-          <w:lang w:val="ru-RU"/>
-        </w:rPr>
-      </w:pPr>
-      <w:r>
-        <w:rPr>
-          <w:lang w:val="ru-RU"/>
-        </w:rPr>
-        <w:t>При выполнении возникли некоторые трудности с составлением диаграммы в нотации Питера Чена-Кириллова. Довольно сложно найти подробную информацию о том, как в этой нотации лучше представлять те или иные виды связей и атрибутов. Эти трудности были успешно преодолены.</w:t>
-      </w:r>
-    </w:p>
-    <w:p>
-      <w:pPr>
-        <w:jc w:val="left"/>
-        <w:rPr>
-          <w:lang w:val="ru-RU"/>
-        </w:rPr>
-      </w:pPr>
-      <w:r>
-        <w:rPr>
-          <w:lang w:val="ru-RU"/>
-        </w:rPr>
         <w:t>Данная Лабораторная Работа подарила мне опыт построения Инфологической Модели на практике и раскрыла многие нюансы подобных проектов.</w:t>
       </w:r>
     </w:p>
@@ -10680,6 +10583,7 @@
   <w:style w:type="character" w:default="1" w:styleId="a0">
     <w:name w:val="Default Paragraph Font"/>
     <w:uiPriority w:val="1"/>
+    <w:semiHidden/>
     <w:unhideWhenUsed/>
   </w:style>
   <w:style w:type="table" w:default="1" w:styleId="a1">
